--- a/Week 3/notes.docx
+++ b/Week 3/notes.docx
@@ -14,14 +14,36 @@
           <w:t>https://angular.io/guide/setup-local</w:t>
         </w:r>
       </w:hyperlink>
+      <w:r>
+        <w:t xml:space="preserve"> </w:t>
+      </w:r>
     </w:p>
     <w:p>
-      <w:r>
-        <w:t>Install angular language service module through the Extensions tab of visual studio code</w:t>
+      <w:pPr>
+        <w:rPr>
+          <w:color w:val="0563C1" w:themeColor="hyperlink"/>
+          <w:u w:val="single"/>
+        </w:rPr>
+      </w:pPr>
+      <w:r>
+        <w:t>Use “</w:t>
+      </w:r>
+      <w:proofErr w:type="spellStart"/>
+      <w:r>
+        <w:t>npm</w:t>
+      </w:r>
+      <w:proofErr w:type="spellEnd"/>
+      <w:r>
+        <w:t xml:space="preserve"> install” to set up project to be run</w:t>
       </w:r>
     </w:p>
     <w:p>
       <w:r>
+        <w:t>Install angular language service module through the Extensions tab of visual studio code</w:t>
+      </w:r>
+    </w:p>
+    <w:p>
+      <w:r>
         <w:t xml:space="preserve">Only need to add, commit and push </w:t>
       </w:r>
       <w:proofErr w:type="spellStart"/>
@@ -36,6 +58,8 @@
       <w:r>
         <w:t>lock.json</w:t>
       </w:r>
+      <w:bookmarkStart w:id="0" w:name="_GoBack"/>
+      <w:bookmarkEnd w:id="0"/>
       <w:proofErr w:type="spellEnd"/>
     </w:p>
     <w:p/>
@@ -84,8 +108,6 @@
       <w:r>
         <w:t>”</w:t>
       </w:r>
-      <w:bookmarkStart w:id="0" w:name="_GoBack"/>
-      <w:bookmarkEnd w:id="0"/>
     </w:p>
     <w:sectPr>
       <w:pgSz w:w="11906" w:h="16838"/>

--- a/Week 3/notes.docx
+++ b/Week 3/notes.docx
@@ -26,15 +26,7 @@
         </w:rPr>
       </w:pPr>
       <w:r>
-        <w:t>Use “</w:t>
-      </w:r>
-      <w:proofErr w:type="spellStart"/>
-      <w:r>
-        <w:t>npm</w:t>
-      </w:r>
-      <w:proofErr w:type="spellEnd"/>
-      <w:r>
-        <w:t xml:space="preserve"> install” to set up project to be run</w:t>
+        <w:t>Use “npm install” to set up project to be run</w:t>
       </w:r>
     </w:p>
     <w:p>
@@ -44,70 +36,51 @@
     </w:p>
     <w:p>
       <w:r>
-        <w:t xml:space="preserve">Only need to add, commit and push </w:t>
-      </w:r>
-      <w:proofErr w:type="spellStart"/>
-      <w:r>
-        <w:t>package.json</w:t>
-      </w:r>
-      <w:proofErr w:type="spellEnd"/>
-      <w:r>
-        <w:t xml:space="preserve"> and package-</w:t>
-      </w:r>
-      <w:proofErr w:type="spellStart"/>
-      <w:r>
-        <w:t>lock.json</w:t>
-      </w:r>
+        <w:t>Only need to add, commit and push package.json and package-lock.json</w:t>
+      </w:r>
+    </w:p>
+    <w:p/>
+    <w:p>
+      <w:r>
+        <w:t>App.component.ts contains variables</w:t>
+      </w:r>
+    </w:p>
+    <w:p>
+      <w:r>
+        <w:t>App.component.html contains the html itself</w:t>
+      </w:r>
+    </w:p>
+    <w:p>
+      <w:r>
+        <w:t>“</w:t>
+      </w:r>
+      <w:r>
+        <w:t>Ng generate component arrays</w:t>
+      </w:r>
+      <w:r>
+        <w:t>”</w:t>
+      </w:r>
+      <w:r>
+        <w:t xml:space="preserve"> will create a new component called arrays. The same effect can be gained by using the shorthard </w:t>
+      </w:r>
+      <w:r>
+        <w:t>“</w:t>
+      </w:r>
+      <w:r>
+        <w:t>ng g c arrays</w:t>
+      </w:r>
+      <w:r>
+        <w:t>”</w:t>
+      </w:r>
+    </w:p>
+    <w:p>
+      <w:r>
+        <w:t>“Ng serve –o” starts app</w:t>
+      </w:r>
+    </w:p>
+    <w:p>
       <w:bookmarkStart w:id="0" w:name="_GoBack"/>
       <w:bookmarkEnd w:id="0"/>
-      <w:proofErr w:type="spellEnd"/>
-    </w:p>
-    <w:p/>
-    <w:p>
-      <w:proofErr w:type="spellStart"/>
-      <w:r>
-        <w:t>App.component.ts</w:t>
-      </w:r>
-      <w:proofErr w:type="spellEnd"/>
-      <w:r>
-        <w:t xml:space="preserve"> contains variables</w:t>
-      </w:r>
-    </w:p>
-    <w:p>
-      <w:r>
-        <w:t>App.component.html contains the html itself</w:t>
-      </w:r>
-    </w:p>
-    <w:p>
-      <w:r>
-        <w:t>“</w:t>
-      </w:r>
-      <w:r>
-        <w:t>Ng generate component arrays</w:t>
-      </w:r>
-      <w:r>
-        <w:t>”</w:t>
-      </w:r>
-      <w:r>
-        <w:t xml:space="preserve"> will create a new component called arrays. The same effect can be gained by using the </w:t>
-      </w:r>
-      <w:proofErr w:type="spellStart"/>
-      <w:r>
-        <w:t>shorthard</w:t>
-      </w:r>
-      <w:proofErr w:type="spellEnd"/>
-      <w:r>
-        <w:t xml:space="preserve"> </w:t>
-      </w:r>
-      <w:r>
-        <w:t>“</w:t>
-      </w:r>
-      <w:r>
-        <w:t>ng g c arrays</w:t>
-      </w:r>
-      <w:r>
-        <w:t>”</w:t>
-      </w:r>
     </w:p>
     <w:sectPr>
       <w:pgSz w:w="11906" w:h="16838"/>

--- a/Week 3/notes.docx
+++ b/Week 3/notes.docx
@@ -26,7 +26,15 @@
         </w:rPr>
       </w:pPr>
       <w:r>
-        <w:t>Use “npm install” to set up project to be run</w:t>
+        <w:t>Use “</w:t>
+      </w:r>
+      <w:proofErr w:type="spellStart"/>
+      <w:r>
+        <w:t>npm</w:t>
+      </w:r>
+      <w:proofErr w:type="spellEnd"/>
+      <w:r>
+        <w:t xml:space="preserve"> install” to set up project to be run</w:t>
       </w:r>
     </w:p>
     <w:p>
@@ -35,53 +43,123 @@
       </w:r>
     </w:p>
     <w:p>
-      <w:r>
-        <w:t>Only need to add, commit and push package.json and package-lock.json</w:t>
-      </w:r>
-    </w:p>
-    <w:p/>
-    <w:p>
-      <w:r>
-        <w:t>App.component.ts contains variables</w:t>
+      <w:pPr>
+        <w:pStyle w:val="HTMLPreformatted"/>
+        <w:rPr>
+          <w:rFonts w:asciiTheme="minorHAnsi" w:hAnsiTheme="minorHAnsi" w:cstheme="minorHAnsi"/>
+          <w:sz w:val="22"/>
+          <w:szCs w:val="22"/>
+        </w:rPr>
+      </w:pPr>
+      <w:r>
+        <w:rPr>
+          <w:rFonts w:asciiTheme="minorHAnsi" w:hAnsiTheme="minorHAnsi" w:cstheme="minorHAnsi"/>
+          <w:sz w:val="22"/>
+          <w:szCs w:val="22"/>
+        </w:rPr>
+        <w:t>Run “</w:t>
+      </w:r>
+      <w:proofErr w:type="spellStart"/>
+      <w:r>
+        <w:rPr>
+          <w:rFonts w:asciiTheme="minorHAnsi" w:hAnsiTheme="minorHAnsi" w:cstheme="minorHAnsi"/>
+          <w:sz w:val="22"/>
+          <w:szCs w:val="22"/>
+        </w:rPr>
+        <w:t>npm</w:t>
+      </w:r>
+      <w:proofErr w:type="spellEnd"/>
+      <w:r>
+        <w:rPr>
+          <w:rFonts w:asciiTheme="minorHAnsi" w:hAnsiTheme="minorHAnsi" w:cstheme="minorHAnsi"/>
+          <w:sz w:val="22"/>
+          <w:szCs w:val="22"/>
+        </w:rPr>
+        <w:t xml:space="preserve"> install -g @angular/cli” to install angular itself</w:t>
       </w:r>
     </w:p>
     <w:p>
-      <w:r>
-        <w:t>App.component.html contains the html itself</w:t>
-      </w:r>
+      <w:pPr>
+        <w:pStyle w:val="HTMLPreformatted"/>
+        <w:rPr>
+          <w:rFonts w:asciiTheme="minorHAnsi" w:hAnsiTheme="minorHAnsi" w:cstheme="minorHAnsi"/>
+          <w:sz w:val="22"/>
+          <w:szCs w:val="22"/>
+        </w:rPr>
+      </w:pPr>
     </w:p>
     <w:p>
       <w:r>
-        <w:t>“</w:t>
-      </w:r>
-      <w:r>
-        <w:t>Ng generate component arrays</w:t>
-      </w:r>
-      <w:r>
-        <w:t>”</w:t>
-      </w:r>
-      <w:r>
-        <w:t xml:space="preserve"> will create a new component called arrays. The same effect can be gained by using the shorthard </w:t>
-      </w:r>
-      <w:r>
-        <w:t>“</w:t>
-      </w:r>
-      <w:r>
-        <w:t>ng g c arrays</w:t>
-      </w:r>
-      <w:r>
-        <w:t>”</w:t>
-      </w:r>
+        <w:t xml:space="preserve">Only need to add, commit and push </w:t>
+      </w:r>
+      <w:proofErr w:type="spellStart"/>
+      <w:r>
+        <w:t>package.json</w:t>
+      </w:r>
+      <w:proofErr w:type="spellEnd"/>
+      <w:r>
+        <w:t xml:space="preserve"> and package-</w:t>
+      </w:r>
+      <w:proofErr w:type="spellStart"/>
+      <w:r>
+        <w:t>lock.json</w:t>
+      </w:r>
+      <w:proofErr w:type="spellEnd"/>
     </w:p>
     <w:p>
-      <w:r>
-        <w:t>“Ng serve –o” starts app</w:t>
+      <w:proofErr w:type="spellStart"/>
+      <w:r>
+        <w:t>App.component.ts</w:t>
+      </w:r>
+      <w:proofErr w:type="spellEnd"/>
+      <w:r>
+        <w:t xml:space="preserve"> contains variables</w:t>
       </w:r>
     </w:p>
     <w:p>
+      <w:r>
+        <w:t>App.component.html contains the html itself</w:t>
+      </w:r>
+    </w:p>
+    <w:p>
+      <w:r>
+        <w:t>“</w:t>
+      </w:r>
+      <w:r>
+        <w:t>Ng generate component arrays</w:t>
+      </w:r>
+      <w:r>
+        <w:t>”</w:t>
+      </w:r>
+      <w:r>
+        <w:t xml:space="preserve"> will create a new component called arrays. The same effect can be gained by using the </w:t>
+      </w:r>
+      <w:proofErr w:type="spellStart"/>
+      <w:r>
+        <w:t>shorthard</w:t>
+      </w:r>
+      <w:proofErr w:type="spellEnd"/>
+      <w:r>
+        <w:t xml:space="preserve"> </w:t>
+      </w:r>
+      <w:r>
+        <w:t>“</w:t>
+      </w:r>
+      <w:r>
+        <w:t>ng g c arrays</w:t>
+      </w:r>
+      <w:r>
+        <w:t>”</w:t>
+      </w:r>
       <w:bookmarkStart w:id="0" w:name="_GoBack"/>
       <w:bookmarkEnd w:id="0"/>
     </w:p>
+    <w:p>
+      <w:r>
+        <w:t>“Ng serve –o” starts app</w:t>
+      </w:r>
+    </w:p>
+    <w:p/>
     <w:sectPr>
       <w:pgSz w:w="11906" w:h="16838"/>
       <w:pgMar w:top="1440" w:right="1440" w:bottom="1440" w:left="1440" w:header="708" w:footer="708" w:gutter="0"/>
@@ -524,6 +602,69 @@
       <w:u w:val="single"/>
     </w:rPr>
   </w:style>
+  <w:style w:type="paragraph" w:styleId="HTMLPreformatted">
+    <w:name w:val="HTML Preformatted"/>
+    <w:basedOn w:val="Normal"/>
+    <w:link w:val="HTMLPreformattedChar"/>
+    <w:uiPriority w:val="99"/>
+    <w:unhideWhenUsed/>
+    <w:rsid w:val="00BB3CCC"/>
+    <w:pPr>
+      <w:tabs>
+        <w:tab w:val="left" w:pos="916"/>
+        <w:tab w:val="left" w:pos="1832"/>
+        <w:tab w:val="left" w:pos="2748"/>
+        <w:tab w:val="left" w:pos="3664"/>
+        <w:tab w:val="left" w:pos="4580"/>
+        <w:tab w:val="left" w:pos="5496"/>
+        <w:tab w:val="left" w:pos="6412"/>
+        <w:tab w:val="left" w:pos="7328"/>
+        <w:tab w:val="left" w:pos="8244"/>
+        <w:tab w:val="left" w:pos="9160"/>
+        <w:tab w:val="left" w:pos="10076"/>
+        <w:tab w:val="left" w:pos="10992"/>
+        <w:tab w:val="left" w:pos="11908"/>
+        <w:tab w:val="left" w:pos="12824"/>
+        <w:tab w:val="left" w:pos="13740"/>
+        <w:tab w:val="left" w:pos="14656"/>
+      </w:tabs>
+      <w:spacing w:after="0" w:line="240" w:lineRule="auto"/>
+    </w:pPr>
+    <w:rPr>
+      <w:rFonts w:ascii="Courier New" w:eastAsia="Times New Roman" w:hAnsi="Courier New" w:cs="Courier New"/>
+      <w:sz w:val="20"/>
+      <w:szCs w:val="20"/>
+      <w:lang w:eastAsia="en-AU"/>
+    </w:rPr>
+  </w:style>
+  <w:style w:type="character" w:customStyle="1" w:styleId="HTMLPreformattedChar">
+    <w:name w:val="HTML Preformatted Char"/>
+    <w:basedOn w:val="DefaultParagraphFont"/>
+    <w:link w:val="HTMLPreformatted"/>
+    <w:uiPriority w:val="99"/>
+    <w:rsid w:val="00BB3CCC"/>
+    <w:rPr>
+      <w:rFonts w:ascii="Courier New" w:eastAsia="Times New Roman" w:hAnsi="Courier New" w:cs="Courier New"/>
+      <w:sz w:val="20"/>
+      <w:szCs w:val="20"/>
+      <w:lang w:eastAsia="en-AU"/>
+    </w:rPr>
+  </w:style>
+  <w:style w:type="character" w:customStyle="1" w:styleId="pln">
+    <w:name w:val="pln"/>
+    <w:basedOn w:val="DefaultParagraphFont"/>
+    <w:rsid w:val="00BB3CCC"/>
+  </w:style>
+  <w:style w:type="character" w:customStyle="1" w:styleId="pun">
+    <w:name w:val="pun"/>
+    <w:basedOn w:val="DefaultParagraphFont"/>
+    <w:rsid w:val="00BB3CCC"/>
+  </w:style>
+  <w:style w:type="character" w:customStyle="1" w:styleId="lit">
+    <w:name w:val="lit"/>
+    <w:basedOn w:val="DefaultParagraphFont"/>
+    <w:rsid w:val="00BB3CCC"/>
+  </w:style>
 </w:styles>
 </file>
 
